--- a/Atividade2/Frameworks - Cauê Ribeiro Sampaio - 0030481823009.docx
+++ b/Atividade2/Frameworks - Cauê Ribeiro Sampaio - 0030481823009.docx
@@ -324,9 +324,8 @@
       <w:r>
         <w:br w:type="page"/>
       </w:r>
-      <w:bookmarkStart w:id="1" w:name="_GoBack"/>
-      <w:bookmarkEnd w:id="1"/>
-    </w:p>
+    </w:p>
+    <w:bookmarkStart w:id="1" w:name="_GoBack" w:displacedByCustomXml="next"/>
     <w:sdt>
       <w:sdtPr>
         <w:rPr>
@@ -413,7 +412,7 @@
             </w:rPr>
             <w:fldChar w:fldCharType="separate"/>
           </w:r>
-          <w:hyperlink w:anchor="_Toc49380565" w:history="1">
+          <w:hyperlink w:anchor="_Toc49382598" w:history="1">
             <w:r>
               <w:rPr>
                 <w:rStyle w:val="Hyperlink"/>
@@ -474,7 +473,7 @@
                 <w:sz w:val="24"/>
                 <w:szCs w:val="24"/>
               </w:rPr>
-              <w:instrText xml:space="preserve"> PAGEREF _Toc49380565 \h </w:instrText>
+              <w:instrText xml:space="preserve"> PAGEREF _Toc49382598 \h </w:instrText>
             </w:r>
             <w:r>
               <w:rPr>
@@ -503,7 +502,7 @@
                 <w:sz w:val="24"/>
                 <w:szCs w:val="24"/>
               </w:rPr>
-              <w:t>2</w:t>
+              <w:t>3</w:t>
             </w:r>
             <w:r>
               <w:rPr>
@@ -534,7 +533,7 @@
               <w:lang w:eastAsia="pt-BR"/>
             </w:rPr>
           </w:pPr>
-          <w:hyperlink w:anchor="_Toc49380566" w:history="1">
+          <w:hyperlink w:anchor="_Toc49382599" w:history="1">
             <w:r>
               <w:rPr>
                 <w:rStyle w:val="Hyperlink"/>
@@ -595,7 +594,7 @@
                 <w:sz w:val="24"/>
                 <w:szCs w:val="24"/>
               </w:rPr>
-              <w:instrText xml:space="preserve"> PAGEREF _Toc49380566 \h </w:instrText>
+              <w:instrText xml:space="preserve"> PAGEREF _Toc49382599 \h </w:instrText>
             </w:r>
             <w:r>
               <w:rPr>
@@ -624,7 +623,7 @@
                 <w:sz w:val="24"/>
                 <w:szCs w:val="24"/>
               </w:rPr>
-              <w:t>2</w:t>
+              <w:t>3</w:t>
             </w:r>
             <w:r>
               <w:rPr>
@@ -655,7 +654,7 @@
               <w:lang w:eastAsia="pt-BR"/>
             </w:rPr>
           </w:pPr>
-          <w:hyperlink w:anchor="_Toc49380567" w:history="1">
+          <w:hyperlink w:anchor="_Toc49382600" w:history="1">
             <w:r>
               <w:rPr>
                 <w:rStyle w:val="Hyperlink"/>
@@ -716,7 +715,7 @@
                 <w:sz w:val="24"/>
                 <w:szCs w:val="24"/>
               </w:rPr>
-              <w:instrText xml:space="preserve"> PAGEREF _Toc49380567 \h </w:instrText>
+              <w:instrText xml:space="preserve"> PAGEREF _Toc49382600 \h </w:instrText>
             </w:r>
             <w:r>
               <w:rPr>
@@ -745,7 +744,7 @@
                 <w:sz w:val="24"/>
                 <w:szCs w:val="24"/>
               </w:rPr>
-              <w:t>2</w:t>
+              <w:t>3</w:t>
             </w:r>
             <w:r>
               <w:rPr>
@@ -776,7 +775,7 @@
               <w:lang w:eastAsia="pt-BR"/>
             </w:rPr>
           </w:pPr>
-          <w:hyperlink w:anchor="_Toc49380568" w:history="1">
+          <w:hyperlink w:anchor="_Toc49382601" w:history="1">
             <w:r>
               <w:rPr>
                 <w:rStyle w:val="Hyperlink"/>
@@ -837,7 +836,7 @@
                 <w:sz w:val="24"/>
                 <w:szCs w:val="24"/>
               </w:rPr>
-              <w:instrText xml:space="preserve"> PAGEREF _Toc49380568 \h </w:instrText>
+              <w:instrText xml:space="preserve"> PAGEREF _Toc49382601 \h </w:instrText>
             </w:r>
             <w:r>
               <w:rPr>
@@ -866,7 +865,7 @@
                 <w:sz w:val="24"/>
                 <w:szCs w:val="24"/>
               </w:rPr>
-              <w:t>3</w:t>
+              <w:t>4</w:t>
             </w:r>
             <w:r>
               <w:rPr>
@@ -897,7 +896,7 @@
               <w:lang w:eastAsia="pt-BR"/>
             </w:rPr>
           </w:pPr>
-          <w:hyperlink w:anchor="_Toc49380569" w:history="1">
+          <w:hyperlink w:anchor="_Toc49382602" w:history="1">
             <w:r>
               <w:rPr>
                 <w:rStyle w:val="Hyperlink"/>
@@ -958,7 +957,7 @@
                 <w:sz w:val="24"/>
                 <w:szCs w:val="24"/>
               </w:rPr>
-              <w:instrText xml:space="preserve"> PAGEREF _Toc49380569 \h </w:instrText>
+              <w:instrText xml:space="preserve"> PAGEREF _Toc49382602 \h </w:instrText>
             </w:r>
             <w:r>
               <w:rPr>
@@ -987,7 +986,7 @@
                 <w:sz w:val="24"/>
                 <w:szCs w:val="24"/>
               </w:rPr>
-              <w:t>3</w:t>
+              <w:t>4</w:t>
             </w:r>
             <w:r>
               <w:rPr>
@@ -1012,7 +1011,7 @@
               <w:lang w:eastAsia="pt-BR"/>
             </w:rPr>
           </w:pPr>
-          <w:hyperlink w:anchor="_Toc49380570" w:history="1">
+          <w:hyperlink w:anchor="_Toc49382603" w:history="1">
             <w:r>
               <w:rPr>
                 <w:rStyle w:val="Hyperlink"/>
@@ -1071,7 +1070,7 @@
                 <w:sz w:val="24"/>
                 <w:szCs w:val="24"/>
               </w:rPr>
-              <w:instrText xml:space="preserve"> PAGEREF _Toc49380570 \h </w:instrText>
+              <w:instrText xml:space="preserve"> PAGEREF _Toc49382603 \h </w:instrText>
             </w:r>
             <w:r>
               <w:rPr>
@@ -1100,7 +1099,7 @@
                 <w:sz w:val="24"/>
                 <w:szCs w:val="24"/>
               </w:rPr>
-              <w:t>3</w:t>
+              <w:t>4</w:t>
             </w:r>
             <w:r>
               <w:rPr>
@@ -1125,7 +1124,7 @@
               <w:lang w:eastAsia="pt-BR"/>
             </w:rPr>
           </w:pPr>
-          <w:hyperlink w:anchor="_Toc49380571" w:history="1">
+          <w:hyperlink w:anchor="_Toc49382604" w:history="1">
             <w:r>
               <w:rPr>
                 <w:rStyle w:val="Hyperlink"/>
@@ -1184,7 +1183,7 @@
                 <w:sz w:val="24"/>
                 <w:szCs w:val="24"/>
               </w:rPr>
-              <w:instrText xml:space="preserve"> PAGEREF _Toc49380571 \h </w:instrText>
+              <w:instrText xml:space="preserve"> PAGEREF _Toc49382604 \h </w:instrText>
             </w:r>
             <w:r>
               <w:rPr>
@@ -1213,7 +1212,7 @@
                 <w:sz w:val="24"/>
                 <w:szCs w:val="24"/>
               </w:rPr>
-              <w:t>3</w:t>
+              <w:t>4</w:t>
             </w:r>
             <w:r>
               <w:rPr>
@@ -1238,7 +1237,7 @@
               <w:lang w:eastAsia="pt-BR"/>
             </w:rPr>
           </w:pPr>
-          <w:hyperlink w:anchor="_Toc49380572" w:history="1">
+          <w:hyperlink w:anchor="_Toc49382605" w:history="1">
             <w:r>
               <w:rPr>
                 <w:rStyle w:val="Hyperlink"/>
@@ -1297,7 +1296,7 @@
                 <w:sz w:val="24"/>
                 <w:szCs w:val="24"/>
               </w:rPr>
-              <w:instrText xml:space="preserve"> PAGEREF _Toc49380572 \h </w:instrText>
+              <w:instrText xml:space="preserve"> PAGEREF _Toc49382605 \h </w:instrText>
             </w:r>
             <w:r>
               <w:rPr>
@@ -1326,7 +1325,7 @@
                 <w:sz w:val="24"/>
                 <w:szCs w:val="24"/>
               </w:rPr>
-              <w:t>4</w:t>
+              <w:t>5</w:t>
             </w:r>
             <w:r>
               <w:rPr>
@@ -1357,7 +1356,7 @@
               <w:lang w:eastAsia="pt-BR"/>
             </w:rPr>
           </w:pPr>
-          <w:hyperlink w:anchor="_Toc49380573" w:history="1">
+          <w:hyperlink w:anchor="_Toc49382606" w:history="1">
             <w:r>
               <w:rPr>
                 <w:rStyle w:val="Hyperlink"/>
@@ -1418,7 +1417,7 @@
                 <w:sz w:val="24"/>
                 <w:szCs w:val="24"/>
               </w:rPr>
-              <w:instrText xml:space="preserve"> PAGEREF _Toc49380573 \h </w:instrText>
+              <w:instrText xml:space="preserve"> PAGEREF _Toc49382606 \h </w:instrText>
             </w:r>
             <w:r>
               <w:rPr>
@@ -1447,7 +1446,128 @@
                 <w:sz w:val="24"/>
                 <w:szCs w:val="24"/>
               </w:rPr>
-              <w:t>4</w:t>
+              <w:t>5</w:t>
+            </w:r>
+            <w:r>
+              <w:rPr>
+                <w:rFonts w:ascii="Arial" w:hAnsi="Arial"/>
+                <w:noProof/>
+                <w:webHidden/>
+                <w:sz w:val="24"/>
+                <w:szCs w:val="24"/>
+              </w:rPr>
+              <w:fldChar w:fldCharType="end"/>
+            </w:r>
+          </w:hyperlink>
+        </w:p>
+        <w:p>
+          <w:pPr>
+            <w:pStyle w:val="Sumrio2"/>
+            <w:tabs>
+              <w:tab w:val="left" w:pos="480"/>
+              <w:tab w:val="right" w:leader="dot" w:pos="9061"/>
+            </w:tabs>
+            <w:rPr>
+              <w:rFonts w:ascii="Arial" w:eastAsiaTheme="minorEastAsia" w:hAnsi="Arial"/>
+              <w:b w:val="0"/>
+              <w:bCs w:val="0"/>
+              <w:noProof/>
+              <w:sz w:val="24"/>
+              <w:szCs w:val="24"/>
+              <w:lang w:eastAsia="pt-BR"/>
+            </w:rPr>
+          </w:pPr>
+          <w:hyperlink w:anchor="_Toc49382607" w:history="1">
+            <w:r>
+              <w:rPr>
+                <w:rStyle w:val="Hyperlink"/>
+                <w:rFonts w:ascii="Arial" w:hAnsi="Arial"/>
+                <w:noProof/>
+                <w:sz w:val="24"/>
+                <w:szCs w:val="24"/>
+              </w:rPr>
+              <w:t>7.</w:t>
+            </w:r>
+            <w:r>
+              <w:rPr>
+                <w:rFonts w:ascii="Arial" w:eastAsiaTheme="minorEastAsia" w:hAnsi="Arial"/>
+                <w:b w:val="0"/>
+                <w:bCs w:val="0"/>
+                <w:noProof/>
+                <w:sz w:val="24"/>
+                <w:szCs w:val="24"/>
+                <w:lang w:eastAsia="pt-BR"/>
+              </w:rPr>
+              <w:tab/>
+            </w:r>
+            <w:r>
+              <w:rPr>
+                <w:rStyle w:val="Hyperlink"/>
+                <w:rFonts w:ascii="Arial" w:hAnsi="Arial"/>
+                <w:noProof/>
+                <w:sz w:val="24"/>
+                <w:szCs w:val="24"/>
+              </w:rPr>
+              <w:t>Referências</w:t>
+            </w:r>
+            <w:r>
+              <w:rPr>
+                <w:rFonts w:ascii="Arial" w:hAnsi="Arial"/>
+                <w:noProof/>
+                <w:webHidden/>
+                <w:sz w:val="24"/>
+                <w:szCs w:val="24"/>
+              </w:rPr>
+              <w:tab/>
+            </w:r>
+            <w:r>
+              <w:rPr>
+                <w:rFonts w:ascii="Arial" w:hAnsi="Arial"/>
+                <w:noProof/>
+                <w:webHidden/>
+                <w:sz w:val="24"/>
+                <w:szCs w:val="24"/>
+              </w:rPr>
+              <w:fldChar w:fldCharType="begin"/>
+            </w:r>
+            <w:r>
+              <w:rPr>
+                <w:rFonts w:ascii="Arial" w:hAnsi="Arial"/>
+                <w:noProof/>
+                <w:webHidden/>
+                <w:sz w:val="24"/>
+                <w:szCs w:val="24"/>
+              </w:rPr>
+              <w:instrText xml:space="preserve"> PAGEREF _Toc49382607 \h </w:instrText>
+            </w:r>
+            <w:r>
+              <w:rPr>
+                <w:rFonts w:ascii="Arial" w:hAnsi="Arial"/>
+                <w:noProof/>
+                <w:webHidden/>
+                <w:sz w:val="24"/>
+                <w:szCs w:val="24"/>
+              </w:rPr>
+            </w:r>
+            <w:r>
+              <w:rPr>
+                <w:rFonts w:ascii="Arial" w:hAnsi="Arial"/>
+                <w:noProof/>
+                <w:webHidden/>
+                <w:sz w:val="24"/>
+                <w:szCs w:val="24"/>
+              </w:rPr>
+              <w:fldChar w:fldCharType="separate"/>
+            </w:r>
+            <w:r>
+              <w:rPr>
+                <w:rFonts w:ascii="Arial" w:hAnsi="Arial"/>
+                <w:noProof/>
+                <w:webHidden/>
+                <w:sz w:val="24"/>
+                <w:szCs w:val="24"/>
+              </w:rPr>
+              <w:t>5</w:t>
             </w:r>
             <w:r>
               <w:rPr>
@@ -1472,6 +1592,7 @@
         </w:p>
       </w:sdtContent>
     </w:sdt>
+    <w:bookmarkEnd w:id="1"/>
     <w:p>
       <w:pPr>
         <w:spacing w:after="0" w:line="360" w:lineRule="auto"/>
@@ -1481,7 +1602,6 @@
           <w:b/>
         </w:rPr>
       </w:pPr>
-      <w:bookmarkStart w:id="2" w:name="_Toc49380565"/>
       <w:r>
         <w:br w:type="page"/>
       </w:r>
@@ -1490,6 +1610,7 @@
       <w:pPr>
         <w:pStyle w:val="Titlo1"/>
       </w:pPr>
+      <w:bookmarkStart w:id="2" w:name="_Toc49382598"/>
       <w:r>
         <w:lastRenderedPageBreak/>
         <w:t>Introdução</w:t>
@@ -1516,7 +1637,7 @@
       <w:pPr>
         <w:pStyle w:val="Titlo1"/>
       </w:pPr>
-      <w:bookmarkStart w:id="3" w:name="_Toc49380566"/>
+      <w:bookmarkStart w:id="3" w:name="_Toc49382599"/>
       <w:r>
         <w:t xml:space="preserve">O que é </w:t>
       </w:r>
@@ -1539,27 +1660,21 @@
         <w:t>que um framework</w:t>
       </w:r>
       <w:r>
+        <w:t xml:space="preserve"> utiliza os princípios de abstração, polimorfismo e herança da orientação a objetos, e</w:t>
+      </w:r>
+      <w:r>
+        <w:t xml:space="preserve"> é um conjunto de bibliotecas e componentes</w:t>
+      </w:r>
+      <w:r>
+        <w:t xml:space="preserve">, </w:t>
+      </w:r>
+      <w:r>
+        <w:t>que</w:t>
+      </w:r>
+      <w:r>
         <w:t xml:space="preserve"> </w:t>
       </w:r>
       <w:r>
-        <w:t>utiliza os princípios de abstração, polimorfismo e herança da orientação a objetos</w:t>
-      </w:r>
-      <w:r>
-        <w:t>, e</w:t>
-      </w:r>
-      <w:r>
-        <w:t xml:space="preserve"> é um conjunto de bibliotecas e componentes</w:t>
-      </w:r>
-      <w:r>
-        <w:t xml:space="preserve">, </w:t>
-      </w:r>
-      <w:r>
-        <w:t>que</w:t>
-      </w:r>
-      <w:r>
-        <w:t xml:space="preserve"> </w:t>
-      </w:r>
-      <w:r>
         <w:t>fornece</w:t>
       </w:r>
       <w:r>
@@ -1594,7 +1709,7 @@
       <w:pPr>
         <w:pStyle w:val="Titlo1"/>
       </w:pPr>
-      <w:bookmarkStart w:id="4" w:name="_Toc49380567"/>
+      <w:bookmarkStart w:id="4" w:name="_Toc49382600"/>
       <w:r>
         <w:t>Quais as vantagens</w:t>
       </w:r>
@@ -1675,7 +1790,7 @@
       <w:pPr>
         <w:pStyle w:val="Titlo1"/>
       </w:pPr>
-      <w:bookmarkStart w:id="5" w:name="_Toc49380568"/>
+      <w:bookmarkStart w:id="5" w:name="_Toc49382601"/>
       <w:r>
         <w:lastRenderedPageBreak/>
         <w:t>Quais as desvantagens de utilizar um framework?</w:t>
@@ -1716,9 +1831,15 @@
     </w:p>
     <w:p>
       <w:pPr>
+        <w:pStyle w:val="bodyespremido"/>
+        <w:ind w:firstLine="0"/>
+      </w:pPr>
+    </w:p>
+    <w:p>
+      <w:pPr>
         <w:pStyle w:val="Titlo1"/>
       </w:pPr>
-      <w:bookmarkStart w:id="6" w:name="_Toc49380569"/>
+      <w:bookmarkStart w:id="6" w:name="_Toc49382602"/>
       <w:r>
         <w:t>Exemplos de frameworks</w:t>
       </w:r>
@@ -1734,9 +1855,14 @@
     </w:p>
     <w:p>
       <w:pPr>
+        <w:pStyle w:val="bodyespremido"/>
+      </w:pPr>
+    </w:p>
+    <w:p>
+      <w:pPr>
         <w:pStyle w:val="Titlo2"/>
       </w:pPr>
-      <w:bookmarkStart w:id="7" w:name="_Toc49380570"/>
+      <w:bookmarkStart w:id="7" w:name="_Toc49382603"/>
       <w:r>
         <w:t>Frameworks utilizados para o desenvolvimento web</w:t>
       </w:r>
@@ -1868,9 +1994,14 @@
     </w:p>
     <w:p>
       <w:pPr>
+        <w:pStyle w:val="bodyespremido"/>
+      </w:pPr>
+    </w:p>
+    <w:p>
+      <w:pPr>
         <w:pStyle w:val="Titlo2"/>
       </w:pPr>
-      <w:bookmarkStart w:id="8" w:name="_Toc49380571"/>
+      <w:bookmarkStart w:id="8" w:name="_Toc49382604"/>
       <w:r>
         <w:t>Frameworks utilizados para o desenvolvimento mobile</w:t>
       </w:r>
@@ -1974,6 +2105,7 @@
       </w:pPr>
       <w:proofErr w:type="spellStart"/>
       <w:r>
+        <w:lastRenderedPageBreak/>
         <w:t>Cordova</w:t>
       </w:r>
       <w:proofErr w:type="spellEnd"/>
@@ -1998,9 +2130,15 @@
     </w:p>
     <w:p>
       <w:pPr>
+        <w:pStyle w:val="bodyespremido"/>
+        <w:ind w:firstLine="0"/>
+      </w:pPr>
+    </w:p>
+    <w:p>
+      <w:pPr>
         <w:pStyle w:val="Titlo2"/>
       </w:pPr>
-      <w:bookmarkStart w:id="9" w:name="_Toc49380572"/>
+      <w:bookmarkStart w:id="9" w:name="_Toc49382605"/>
       <w:r>
         <w:t>Frameworks utilizados para o desenvolvimento Java</w:t>
       </w:r>
@@ -2017,7 +2155,6 @@
       </w:pPr>
       <w:proofErr w:type="spellStart"/>
       <w:r>
-        <w:lastRenderedPageBreak/>
         <w:t>Hibernate</w:t>
       </w:r>
       <w:proofErr w:type="spellEnd"/>
@@ -2051,9 +2188,15 @@
     </w:p>
     <w:p>
       <w:pPr>
+        <w:pStyle w:val="bodyespremido"/>
+        <w:ind w:firstLine="0"/>
+      </w:pPr>
+    </w:p>
+    <w:p>
+      <w:pPr>
         <w:pStyle w:val="Titlo1"/>
       </w:pPr>
-      <w:bookmarkStart w:id="10" w:name="_Toc49380573"/>
+      <w:bookmarkStart w:id="10" w:name="_Toc49382606"/>
       <w:r>
         <w:t>Conclusão</w:t>
       </w:r>
@@ -2070,6 +2213,243 @@
         <w:t>estar disposto a aprender como utiliza-los para o desenvolvimento mais ágil e eficiente de seus projetos.</w:t>
       </w:r>
       <w:bookmarkEnd w:id="0"/>
+    </w:p>
+    <w:p>
+      <w:pPr>
+        <w:pStyle w:val="bodyespremido"/>
+      </w:pPr>
+    </w:p>
+    <w:p>
+      <w:pPr>
+        <w:pStyle w:val="Titlo1"/>
+      </w:pPr>
+      <w:bookmarkStart w:id="11" w:name="_Toc49382607"/>
+      <w:r>
+        <w:t>Referências</w:t>
+      </w:r>
+      <w:bookmarkEnd w:id="11"/>
+    </w:p>
+    <w:p>
+      <w:pPr>
+        <w:pStyle w:val="bodyespremido"/>
+        <w:jc w:val="left"/>
+      </w:pPr>
+      <w:r>
+        <w:t xml:space="preserve">GAEA. </w:t>
+      </w:r>
+      <w:r>
+        <w:rPr>
+          <w:b/>
+          <w:bCs/>
+        </w:rPr>
+        <w:t>Entenda o que é Framework</w:t>
+      </w:r>
+      <w:r>
+        <w:rPr>
+          <w:b/>
+          <w:bCs/>
+        </w:rPr>
+        <w:t>.</w:t>
+      </w:r>
+      <w:r>
+        <w:t xml:space="preserve"> Disponível em: </w:t>
+      </w:r>
+      <w:r>
+        <w:t>https://gaea.com.br/entenda-o-que-e-framework/</w:t>
+      </w:r>
+      <w:r>
+        <w:t>. Acesso em 26 ago. 2020</w:t>
+      </w:r>
+    </w:p>
+    <w:p>
+      <w:pPr>
+        <w:pStyle w:val="bodyespremido"/>
+        <w:jc w:val="left"/>
+      </w:pPr>
+      <w:r>
+        <w:t xml:space="preserve">GETTING STARTED. </w:t>
+      </w:r>
+      <w:r>
+        <w:rPr>
+          <w:b/>
+          <w:bCs/>
+        </w:rPr>
+        <w:t xml:space="preserve">O que é um Framework? </w:t>
+      </w:r>
+      <w:r>
+        <w:t xml:space="preserve">Disponível em: </w:t>
+      </w:r>
+      <w:r>
+        <w:t>https://tableless.github.io/iniciantes/manual/js/o-que-framework.html</w:t>
+      </w:r>
+      <w:r>
+        <w:t>/. Acesso em 26 ago. 2020</w:t>
+      </w:r>
+    </w:p>
+    <w:p>
+      <w:pPr>
+        <w:pStyle w:val="bodyespremido"/>
+        <w:jc w:val="left"/>
+      </w:pPr>
+      <w:r>
+        <w:t xml:space="preserve">DJANGO GIRLS. </w:t>
+      </w:r>
+      <w:r>
+        <w:rPr>
+          <w:rStyle w:val="Forte"/>
+        </w:rPr>
+        <w:t xml:space="preserve">O que é </w:t>
+      </w:r>
+      <w:proofErr w:type="spellStart"/>
+      <w:r>
+        <w:rPr>
+          <w:rStyle w:val="Forte"/>
+        </w:rPr>
+        <w:t>Django</w:t>
+      </w:r>
+      <w:proofErr w:type="spellEnd"/>
+      <w:r>
+        <w:rPr>
+          <w:rStyle w:val="Forte"/>
+        </w:rPr>
+        <w:t>?</w:t>
+      </w:r>
+      <w:r>
+        <w:t xml:space="preserve"> Disponível em: https://tutorial.djangogirls.org/pt/django/. Acesso em: 26 ago. 2020</w:t>
+      </w:r>
+    </w:p>
+    <w:p>
+      <w:pPr>
+        <w:pStyle w:val="bodyespremido"/>
+        <w:jc w:val="left"/>
+      </w:pPr>
+      <w:r>
+        <w:t xml:space="preserve">FERRARI, Priscila </w:t>
+      </w:r>
+      <w:proofErr w:type="spellStart"/>
+      <w:r>
+        <w:t>Esperandio</w:t>
+      </w:r>
+      <w:proofErr w:type="spellEnd"/>
+      <w:r>
+        <w:t xml:space="preserve">. </w:t>
+      </w:r>
+      <w:r>
+        <w:rPr>
+          <w:rStyle w:val="Forte"/>
+        </w:rPr>
+        <w:t>Conheça os 08 frameworks mais usados no desenvolvimento web</w:t>
+      </w:r>
+      <w:r>
+        <w:t>. 2020. Disponível em: https://programathor.com.br/blog/conheca-os-08-frameworks-mais-usados-no-desenvolvimento-web/. Acesso em: 26 ago. 2020.</w:t>
+      </w:r>
+    </w:p>
+    <w:p>
+      <w:pPr>
+        <w:pStyle w:val="bodyespremido"/>
+        <w:jc w:val="left"/>
+      </w:pPr>
+      <w:r>
+        <w:t xml:space="preserve">FERRARI, Priscila </w:t>
+      </w:r>
+      <w:proofErr w:type="spellStart"/>
+      <w:r>
+        <w:t>Esperandio</w:t>
+      </w:r>
+      <w:proofErr w:type="spellEnd"/>
+      <w:r>
+        <w:t xml:space="preserve">. </w:t>
+      </w:r>
+      <w:r>
+        <w:rPr>
+          <w:rStyle w:val="Forte"/>
+        </w:rPr>
+        <w:t>Você já ouviu falar em Frameworks? Entenda tudo, aqui!</w:t>
+      </w:r>
+      <w:r>
+        <w:t xml:space="preserve"> 2019. Disponível em: https://programathor.com.br/blog/voce-ja-ouviu-falar-em-frameworks-entenda-tudo-aqui/. Acesso em: 26 ago. 2020.</w:t>
+      </w:r>
+    </w:p>
+    <w:p>
+      <w:pPr>
+        <w:pStyle w:val="bodyespremido"/>
+        <w:jc w:val="left"/>
+      </w:pPr>
+      <w:r>
+        <w:lastRenderedPageBreak/>
+        <w:t xml:space="preserve">CRONAPP. </w:t>
+      </w:r>
+      <w:r>
+        <w:rPr>
+          <w:rStyle w:val="Forte"/>
+        </w:rPr>
+        <w:t>Conheça 10 frameworks que tornam mais rápido o desenvolvimento de softwares</w:t>
+      </w:r>
+      <w:r>
+        <w:t>. Disponível em: https://blog.cronapp.io/frameworks-para-desenvolvimento-de-softwares/. Acesso em: 26 ago. 2020.</w:t>
+      </w:r>
+    </w:p>
+    <w:p>
+      <w:pPr>
+        <w:pStyle w:val="bodyespremido"/>
+        <w:jc w:val="left"/>
+      </w:pPr>
+      <w:r>
+        <w:t xml:space="preserve">DEVMEDIA. </w:t>
+      </w:r>
+      <w:r>
+        <w:rPr>
+          <w:rStyle w:val="Forte"/>
+        </w:rPr>
+        <w:t>Frameworks e Padrões de Projeto</w:t>
+      </w:r>
+      <w:r>
+        <w:t>. Disponível em: https://www.devmedia.com.br/frameworks-e-padroes-de-projeto/1111#Framework. Acesso em: 26 ago. 2020.</w:t>
+      </w:r>
+    </w:p>
+    <w:p>
+      <w:pPr>
+        <w:pStyle w:val="bodyespremido"/>
+        <w:jc w:val="left"/>
+      </w:pPr>
+      <w:r>
+        <w:t xml:space="preserve">ALGAWORKS. </w:t>
+      </w:r>
+      <w:r>
+        <w:rPr>
+          <w:rStyle w:val="Forte"/>
+        </w:rPr>
+        <w:t>O que é Spring MVC?</w:t>
+      </w:r>
+      <w:r>
+        <w:t xml:space="preserve"> Disponível em: https://blog.algaworks.com/spring-mvc/. Acesso em: 26 ago. 2020.</w:t>
+      </w:r>
+    </w:p>
+    <w:p>
+      <w:pPr>
+        <w:pStyle w:val="bodyespremido"/>
+        <w:jc w:val="left"/>
+      </w:pPr>
+      <w:r>
+        <w:t xml:space="preserve">DEVMEDIA. </w:t>
+      </w:r>
+      <w:r>
+        <w:rPr>
+          <w:rStyle w:val="Forte"/>
+        </w:rPr>
+        <w:t xml:space="preserve">Guia de Referência </w:t>
+      </w:r>
+      <w:proofErr w:type="spellStart"/>
+      <w:r>
+        <w:rPr>
+          <w:rStyle w:val="Forte"/>
+        </w:rPr>
+        <w:t>Hibernate</w:t>
+      </w:r>
+      <w:proofErr w:type="spellEnd"/>
+      <w:r>
+        <w:t>. Disponível em: https://www.devmedia.com.br/guia/hibernate/38312. Acesso em: 26 ago. 2020</w:t>
+      </w:r>
     </w:p>
     <w:sectPr>
       <w:headerReference w:type="default" r:id="rId12"/>
@@ -3238,6 +3618,7 @@
     <w:lsdException w:name="HTML Sample" w:semiHidden="1" w:unhideWhenUsed="1"/>
     <w:lsdException w:name="HTML Typewriter" w:semiHidden="1" w:unhideWhenUsed="1"/>
     <w:lsdException w:name="HTML Variable" w:semiHidden="1" w:unhideWhenUsed="1"/>
+    <w:lsdException w:name="Normal Table" w:semiHidden="1" w:unhideWhenUsed="1"/>
     <w:lsdException w:name="annotation subject" w:semiHidden="1" w:unhideWhenUsed="1"/>
     <w:lsdException w:name="No List" w:semiHidden="1" w:unhideWhenUsed="1"/>
     <w:lsdException w:name="Outline List 1" w:semiHidden="1" w:unhideWhenUsed="1"/>
@@ -3284,8 +3665,10 @@
     <w:lsdException w:name="Table Subtle 2" w:semiHidden="1" w:unhideWhenUsed="1"/>
     <w:lsdException w:name="Table Web 1" w:semiHidden="1" w:unhideWhenUsed="1"/>
     <w:lsdException w:name="Table Web 2" w:semiHidden="1" w:unhideWhenUsed="1"/>
+    <w:lsdException w:name="Table Web 3" w:semiHidden="1" w:unhideWhenUsed="1"/>
     <w:lsdException w:name="Balloon Text" w:semiHidden="1" w:unhideWhenUsed="1" w:qFormat="1"/>
     <w:lsdException w:name="Table Grid" w:uiPriority="39"/>
+    <w:lsdException w:name="Table Theme" w:semiHidden="1" w:unhideWhenUsed="1"/>
     <w:lsdException w:name="Placeholder Text" w:semiHidden="1"/>
     <w:lsdException w:name="No Spacing" w:uiPriority="1" w:qFormat="1"/>
     <w:lsdException w:name="Light Shading" w:uiPriority="60"/>
@@ -5119,21 +5502,6 @@
 </file>
 
 <file path=customXml/item1.xml><?xml version="1.0" encoding="utf-8"?>
-<?mso-contentType ?>
-<FormTemplates xmlns="http://schemas.microsoft.com/sharepoint/v3/contenttype/forms">
-  <Display>DocumentLibraryForm</Display>
-  <Edit>DocumentLibraryForm</Edit>
-  <New>DocumentLibraryForm</New>
-</FormTemplates>
-</file>
-
-<file path=customXml/item2.xml><?xml version="1.0" encoding="utf-8"?>
-<p:properties xmlns:p="http://schemas.microsoft.com/office/2006/metadata/properties" xmlns:xsi="http://www.w3.org/2001/XMLSchema-instance" xmlns:pc="http://schemas.microsoft.com/office/infopath/2007/PartnerControls">
-  <documentManagement/>
-</p:properties>
-</file>
-
-<file path=customXml/item3.xml><?xml version="1.0" encoding="utf-8"?>
 <ct:contentTypeSchema xmlns:ct="http://schemas.microsoft.com/office/2006/metadata/contentType" xmlns:ma="http://schemas.microsoft.com/office/2006/metadata/properties/metaAttributes" ct:_="" ma:_="" ma:contentTypeName="Document" ma:contentTypeID="0x010100270419103120E44FADA025CF44355C07" ma:contentTypeVersion="9" ma:contentTypeDescription="Create a new document." ma:contentTypeScope="" ma:versionID="49e3037cf6d8a9314a44a109f3596563">
   <xsd:schema xmlns:xsd="http://www.w3.org/2001/XMLSchema" xmlns:xs="http://www.w3.org/2001/XMLSchema" xmlns:p="http://schemas.microsoft.com/office/2006/metadata/properties" xmlns:ns3="7925204a-44bd-493e-8678-afd7654f003e" xmlns:ns4="e189deaa-29c3-452c-a942-ed2d469aa70e" targetNamespace="http://schemas.microsoft.com/office/2006/metadata/properties" ma:root="true" ma:fieldsID="bfc0b31c02a7fcb305cd389708558f29" ns3:_="" ns4:_="">
     <xsd:import namespace="7925204a-44bd-493e-8678-afd7654f003e"/>
@@ -5330,28 +5698,26 @@
 </ct:contentTypeSchema>
 </file>
 
+<file path=customXml/item2.xml><?xml version="1.0" encoding="utf-8"?>
+<p:properties xmlns:p="http://schemas.microsoft.com/office/2006/metadata/properties" xmlns:xsi="http://www.w3.org/2001/XMLSchema-instance" xmlns:pc="http://schemas.microsoft.com/office/infopath/2007/PartnerControls">
+  <documentManagement/>
+</p:properties>
+</file>
+
+<file path=customXml/item3.xml><?xml version="1.0" encoding="utf-8"?>
+<?mso-contentType ?>
+<FormTemplates xmlns="http://schemas.microsoft.com/sharepoint/v3/contenttype/forms">
+  <Display>DocumentLibraryForm</Display>
+  <Edit>DocumentLibraryForm</Edit>
+  <New>DocumentLibraryForm</New>
+</FormTemplates>
+</file>
+
 <file path=customXml/item4.xml><?xml version="1.0" encoding="utf-8"?>
 <b:Sources xmlns:b="http://schemas.openxmlformats.org/officeDocument/2006/bibliography" xmlns="http://schemas.openxmlformats.org/officeDocument/2006/bibliography" SelectedStyle="\APASixthEditionOfficeOnline.xsl" StyleName="APA" Version="6"/>
 </file>
 
 <file path=customXml/itemProps1.xml><?xml version="1.0" encoding="utf-8"?>
-<ds:datastoreItem xmlns:ds="http://schemas.openxmlformats.org/officeDocument/2006/customXml" ds:itemID="{E9E38ABF-4800-43D1-8577-D43614626061}">
-  <ds:schemaRefs>
-    <ds:schemaRef ds:uri="http://schemas.microsoft.com/sharepoint/v3/contenttype/forms"/>
-  </ds:schemaRefs>
-</ds:datastoreItem>
-</file>
-
-<file path=customXml/itemProps2.xml><?xml version="1.0" encoding="utf-8"?>
-<ds:datastoreItem xmlns:ds="http://schemas.openxmlformats.org/officeDocument/2006/customXml" ds:itemID="{31E7CEFA-0815-445B-A267-CFB1FE7625E8}">
-  <ds:schemaRefs>
-    <ds:schemaRef ds:uri="http://schemas.microsoft.com/office/2006/metadata/properties"/>
-    <ds:schemaRef ds:uri="http://schemas.microsoft.com/office/infopath/2007/PartnerControls"/>
-  </ds:schemaRefs>
-</ds:datastoreItem>
-</file>
-
-<file path=customXml/itemProps3.xml><?xml version="1.0" encoding="utf-8"?>
 <ds:datastoreItem xmlns:ds="http://schemas.openxmlformats.org/officeDocument/2006/customXml" ds:itemID="{41454023-4C82-4281-AD86-C3B6C556AFE7}">
   <ds:schemaRefs>
     <ds:schemaRef ds:uri="http://schemas.microsoft.com/office/2006/metadata/contentType"/>
@@ -5370,8 +5736,25 @@
 </ds:datastoreItem>
 </file>
 
+<file path=customXml/itemProps2.xml><?xml version="1.0" encoding="utf-8"?>
+<ds:datastoreItem xmlns:ds="http://schemas.openxmlformats.org/officeDocument/2006/customXml" ds:itemID="{31E7CEFA-0815-445B-A267-CFB1FE7625E8}">
+  <ds:schemaRefs>
+    <ds:schemaRef ds:uri="http://schemas.microsoft.com/office/2006/metadata/properties"/>
+    <ds:schemaRef ds:uri="http://schemas.microsoft.com/office/infopath/2007/PartnerControls"/>
+  </ds:schemaRefs>
+</ds:datastoreItem>
+</file>
+
+<file path=customXml/itemProps3.xml><?xml version="1.0" encoding="utf-8"?>
+<ds:datastoreItem xmlns:ds="http://schemas.openxmlformats.org/officeDocument/2006/customXml" ds:itemID="{E9E38ABF-4800-43D1-8577-D43614626061}">
+  <ds:schemaRefs>
+    <ds:schemaRef ds:uri="http://schemas.microsoft.com/sharepoint/v3/contenttype/forms"/>
+  </ds:schemaRefs>
+</ds:datastoreItem>
+</file>
+
 <file path=customXml/itemProps4.xml><?xml version="1.0" encoding="utf-8"?>
-<ds:datastoreItem xmlns:ds="http://schemas.openxmlformats.org/officeDocument/2006/customXml" ds:itemID="{98245EB1-D55C-479B-A428-DDA877B26C66}">
+<ds:datastoreItem xmlns:ds="http://schemas.openxmlformats.org/officeDocument/2006/customXml" ds:itemID="{629D6854-434E-454E-8945-CD5E63AD1B32}">
   <ds:schemaRefs>
     <ds:schemaRef ds:uri="http://schemas.openxmlformats.org/officeDocument/2006/bibliography"/>
   </ds:schemaRefs>
